--- a/report/dist/report_neurorecovery.docx
+++ b/report/dist/report_neurorecovery.docx
@@ -4,10 +4,7 @@
   <w:body>
     <w:p>
       <w:pPr>
-        <w:pStyle w:val="Heading1"/>
-        <w:keepNext w:val="true"/>
-        <w:keepLines/>
-        <w:spacing w:before="480" w:after="0"/>
+        <w:pStyle w:val="Normal"/>
         <w:rPr/>
       </w:pPr>
       <w:r>
@@ -18,10 +15,10 @@
               <wp:anchor behindDoc="0" distT="0" distB="0" distL="0" distR="0" simplePos="0" locked="0" layoutInCell="0" allowOverlap="1" relativeHeight="16">
                 <wp:simplePos x="0" y="0"/>
                 <wp:positionH relativeFrom="column">
-                  <wp:posOffset>-799465</wp:posOffset>
+                  <wp:posOffset>-837565</wp:posOffset>
                 </wp:positionH>
                 <wp:positionV relativeFrom="paragraph">
-                  <wp:posOffset>-609600</wp:posOffset>
+                  <wp:posOffset>-666750</wp:posOffset>
                 </wp:positionV>
                 <wp:extent cx="7510145" cy="9648190"/>
                 <wp:effectExtent l="0" t="0" r="0" b="0"/>
@@ -77,7 +74,7 @@
                 <v:path o:extrusionok="f" gradientshapeok="t" o:connecttype="rect"/>
                 <o:lock v:ext="edit" aspectratio="t"/>
               </v:shapetype>
-              <v:shape id="shape_0" ID="Image with transparency 1" stroked="f" o:allowincell="f" style="position:absolute;margin-left:-62.95pt;margin-top:-48pt;width:591.3pt;height:759.65pt;mso-wrap-style:none;v-text-anchor:middle" type="_x0000_t75">
+              <v:shape id="shape_0" ID="Image with transparency 1" stroked="f" o:allowincell="f" style="position:absolute;margin-left:-65.95pt;margin-top:-52.5pt;width:591.3pt;height:759.65pt;mso-wrap-style:none;v-text-anchor:middle" type="_x0000_t75">
                 <v:imagedata r:id="rId3" o:detectmouseclick="t"/>
                 <v:stroke color="#3465a4" joinstyle="round" endcap="flat"/>
                 <w10:wrap type="none"/>
@@ -92,10 +89,217 @@
     </w:p>
     <w:p>
       <w:pPr>
+        <w:pStyle w:val="ContentsHeading"/>
+        <w:ind w:left="0" w:right="0" w:hanging="0"/>
+        <w:rPr>
+          <w:rFonts w:ascii="Arial" w:hAnsi="Arial" w:cs="Arial"/>
+          <w:color w:val="000000"/>
+        </w:rPr>
+      </w:pPr>
+      <w:r>
+        <w:rPr>
+          <w:rFonts w:cs="Arial" w:ascii="Arial" w:hAnsi="Arial"/>
+          <w:color w:val="000000"/>
+        </w:rPr>
+        <w:t>Plagiarism Statement</w:t>
+      </w:r>
+    </w:p>
+    <w:p>
+      <w:pPr>
+        <w:pStyle w:val="TextBody"/>
+        <w:rPr>
+          <w:rFonts w:ascii="Arial" w:hAnsi="Arial" w:cs="Arial"/>
+          <w:color w:val="000000"/>
+        </w:rPr>
+      </w:pPr>
+      <w:r>
+        <w:rPr>
+          <w:rFonts w:cs="Arial" w:ascii="Arial" w:hAnsi="Arial"/>
+          <w:color w:val="000000"/>
+        </w:rPr>
+        <w:t>I declare that this is all my own work and does not contain unreferenced material copied from any other source. I have read the University’s policy on plagiarism and understand the definition of plagiarism. If it is shown that material has been plagiarised, or I have otherwise attempted to obtain an unfair advantage for myself or others, I understand that I may face sanctions in accordance with the policies and procedures of the University. A mark of zero may be awarded and the reason for that mark will be recorded on my file.</w:t>
+      </w:r>
+    </w:p>
+    <w:p>
+      <w:pPr>
+        <w:pStyle w:val="TextBody"/>
+        <w:rPr>
+          <w:rFonts w:ascii="Arial" w:hAnsi="Arial" w:cs="Arial"/>
+          <w:color w:val="000000"/>
+        </w:rPr>
+      </w:pPr>
+      <w:r>
+        <w:rPr>
+          <w:rFonts w:cs="Arial" w:ascii="Arial" w:hAnsi="Arial"/>
+          <w:color w:val="000000"/>
+        </w:rPr>
+      </w:r>
+    </w:p>
+    <w:p>
+      <w:pPr>
+        <w:pStyle w:val="TextBody"/>
+        <w:rPr/>
+      </w:pPr>
+      <w:r>
+        <w:rPr>
+          <w:rFonts w:cs="Arial" w:ascii="Arial" w:hAnsi="Arial"/>
+          <w:color w:val="000000"/>
+        </w:rPr>
+        <w:t xml:space="preserve">I confirm that the Originality Score provided by TurnItIn for this report is </w:t>
+      </w:r>
+      <w:r>
+        <w:rPr>
+          <w:rFonts w:cs="Arial" w:ascii="Arial" w:hAnsi="Arial"/>
+          <w:color w:val="000000"/>
+        </w:rPr>
+        <w:t>8%</w:t>
+      </w:r>
+      <w:r>
+        <w:rPr>
+          <w:rFonts w:cs="Arial" w:ascii="Arial" w:hAnsi="Arial"/>
+          <w:color w:val="000000"/>
+        </w:rPr>
+        <w:t>.</w:t>
+      </w:r>
+    </w:p>
+    <w:p>
+      <w:pPr>
+        <w:pStyle w:val="Normal"/>
+        <w:rPr>
+          <w:rFonts w:ascii="Arial" w:hAnsi="Arial" w:cs="Arial"/>
+          <w:color w:val="000000"/>
+        </w:rPr>
+      </w:pPr>
+      <w:r>
+        <w:rPr>
+          <w:rFonts w:cs="Arial" w:ascii="Arial" w:hAnsi="Arial"/>
+          <w:color w:val="000000"/>
+        </w:rPr>
+      </w:r>
+    </w:p>
+    <w:p>
+      <w:pPr>
+        <w:pStyle w:val="Normal"/>
+        <w:ind w:left="0" w:right="0" w:hanging="0"/>
+        <w:rPr>
+          <w:rFonts w:ascii="Arial" w:hAnsi="Arial" w:cs="Arial"/>
+          <w:color w:val="000000"/>
+        </w:rPr>
+      </w:pPr>
+      <w:r>
+        <w:rPr>
+          <w:rFonts w:cs="Arial" w:ascii="Arial" w:hAnsi="Arial"/>
+          <w:color w:val="000000"/>
+        </w:rPr>
+        <w:tab/>
+      </w:r>
+    </w:p>
+    <w:p>
+      <w:pPr>
+        <w:pStyle w:val="Normal"/>
+        <w:rPr>
+          <w:rFonts w:ascii="Arial" w:hAnsi="Arial" w:cs="Arial"/>
+          <w:color w:val="000000"/>
+        </w:rPr>
+      </w:pPr>
+      <w:r>
+        <w:rPr>
+          <w:rFonts w:cs="Arial" w:ascii="Arial" w:hAnsi="Arial"/>
+          <w:color w:val="000000"/>
+        </w:rPr>
+        <w:drawing>
+          <wp:anchor behindDoc="0" distT="0" distB="0" distL="0" distR="0" simplePos="0" locked="0" layoutInCell="0" allowOverlap="1" relativeHeight="17">
+            <wp:simplePos x="0" y="0"/>
+            <wp:positionH relativeFrom="column">
+              <wp:align>center</wp:align>
+            </wp:positionH>
+            <wp:positionV relativeFrom="paragraph">
+              <wp:posOffset>635</wp:posOffset>
+            </wp:positionV>
+            <wp:extent cx="2731770" cy="844550"/>
+            <wp:effectExtent l="0" t="0" r="0" b="0"/>
+            <wp:wrapSquare wrapText="largest"/>
+            <wp:docPr id="2" name="Image1" descr=""/>
+            <wp:cNvGraphicFramePr>
+              <a:graphicFrameLocks xmlns:a="http://schemas.openxmlformats.org/drawingml/2006/main" noChangeAspect="1"/>
+            </wp:cNvGraphicFramePr>
+            <a:graphic xmlns:a="http://schemas.openxmlformats.org/drawingml/2006/main">
+              <a:graphicData uri="http://schemas.openxmlformats.org/drawingml/2006/picture">
+                <pic:pic xmlns:pic="http://schemas.openxmlformats.org/drawingml/2006/picture">
+                  <pic:nvPicPr>
+                    <pic:cNvPr id="2" name="Image1" descr=""/>
+                    <pic:cNvPicPr>
+                      <a:picLocks noChangeAspect="1" noChangeArrowheads="1"/>
+                    </pic:cNvPicPr>
+                  </pic:nvPicPr>
+                  <pic:blipFill>
+                    <a:blip r:embed="rId4"/>
+                    <a:stretch>
+                      <a:fillRect/>
+                    </a:stretch>
+                  </pic:blipFill>
+                  <pic:spPr bwMode="auto">
+                    <a:xfrm>
+                      <a:off x="0" y="0"/>
+                      <a:ext cx="2731770" cy="844550"/>
+                    </a:xfrm>
+                    <a:prstGeom prst="rect">
+                      <a:avLst/>
+                    </a:prstGeom>
+                  </pic:spPr>
+                </pic:pic>
+              </a:graphicData>
+            </a:graphic>
+          </wp:anchor>
+        </w:drawing>
+      </w:r>
+    </w:p>
+    <w:p>
+      <w:pPr>
+        <w:pStyle w:val="ContentsHeading"/>
+        <w:ind w:left="0" w:right="0" w:hanging="0"/>
+        <w:rPr>
+          <w:rFonts w:ascii="Arial" w:hAnsi="Arial" w:cs="Arial"/>
+          <w:color w:val="000000"/>
+        </w:rPr>
+      </w:pPr>
+      <w:bookmarkStart w:id="0" w:name="_Toc285099756"/>
+      <w:bookmarkStart w:id="1" w:name="_Toc285099773"/>
+      <w:r>
+        <w:rPr>
+          <w:rFonts w:cs="Arial" w:ascii="Arial" w:hAnsi="Arial"/>
+          <w:color w:val="000000"/>
+        </w:rPr>
+        <w:t>Acknowledgements</w:t>
+      </w:r>
+      <w:bookmarkEnd w:id="0"/>
+      <w:bookmarkEnd w:id="1"/>
+    </w:p>
+    <w:p>
+      <w:pPr>
+        <w:pStyle w:val="TextBody"/>
+        <w:rPr>
+          <w:rFonts w:ascii="Arial" w:hAnsi="Arial" w:cs="Arial"/>
+          <w:color w:val="000000"/>
+        </w:rPr>
+      </w:pPr>
+      <w:r>
+        <w:rPr>
+          <w:rFonts w:cs="Arial" w:ascii="Arial" w:hAnsi="Arial"/>
+          <w:color w:val="000000"/>
+        </w:rPr>
+        <w:t>Thanks to anyone who contributed directly or indirectly to the project, in any way.</w:t>
+      </w:r>
+      <w:r>
+        <w:br w:type="page"/>
+      </w:r>
+    </w:p>
+    <w:p>
+      <w:pPr>
         <w:pStyle w:val="Heading1"/>
         <w:rPr/>
       </w:pPr>
-      <w:bookmarkStart w:id="0" w:name="abstract"/>
+      <w:bookmarkStart w:id="2" w:name="abstract"/>
       <w:r>
         <w:rPr/>
         <w:t>Abstract</w:t>
@@ -116,9 +320,22 @@
         <w:pStyle w:val="TextBody"/>
         <w:rPr/>
       </w:pPr>
+      <w:bookmarkStart w:id="3" w:name="abstract"/>
       <w:r>
         <w:rPr/>
         <w:t>The NeuroRecovery app aims to solve this gap, by allowing patients to access exercise sessions at home on any device that supports a web browser, such as phones or laptops. It also aims to increase remote connectivity between patients and therapists, by scheduling of exercise sessions followed by a video call with the therapist. This is expected to increase patients recovery from post-stroke upper and lower limb paralysis.</w:t>
+      </w:r>
+      <w:bookmarkEnd w:id="3"/>
+    </w:p>
+    <w:p>
+      <w:pPr>
+        <w:pStyle w:val="Heading1"/>
+        <w:rPr/>
+      </w:pPr>
+      <w:bookmarkStart w:id="4" w:name="table-of-contents"/>
+      <w:r>
+        <w:rPr/>
+        <w:t>Table of Contents</w:t>
       </w:r>
     </w:p>
     <w:p>
@@ -292,7 +509,7 @@
         </w:numPr>
         <w:rPr/>
       </w:pPr>
-      <w:hyperlink w:anchor="ui-ux">
+      <w:hyperlink w:anchor="uiux">
         <w:r>
           <w:rPr>
             <w:rStyle w:val="InternetLink"/>
@@ -1139,7 +1356,7 @@
         <w:rPr/>
       </w:pPr>
       <w:hyperlink w:anchor="appendix-d-test-suite">
-        <w:bookmarkStart w:id="1" w:name="abstract"/>
+        <w:bookmarkStart w:id="5" w:name="table-of-contents"/>
         <w:r>
           <w:rPr>
             <w:rStyle w:val="InternetLink"/>
@@ -1147,14 +1364,14 @@
           <w:t>Appendix D Test Suite</w:t>
         </w:r>
       </w:hyperlink>
-      <w:bookmarkEnd w:id="1"/>
+      <w:bookmarkEnd w:id="5"/>
     </w:p>
     <w:p>
       <w:pPr>
         <w:pStyle w:val="Heading1"/>
         <w:rPr/>
       </w:pPr>
-      <w:bookmarkStart w:id="2" w:name="background"/>
+      <w:bookmarkStart w:id="6" w:name="background"/>
       <w:r>
         <w:rPr/>
         <w:t>Background</w:t>
@@ -1165,7 +1382,7 @@
         <w:pStyle w:val="Heading2"/>
         <w:rPr/>
       </w:pPr>
-      <w:bookmarkStart w:id="3" w:name="problem-statement"/>
+      <w:bookmarkStart w:id="7" w:name="problem-statement"/>
       <w:r>
         <w:rPr/>
         <w:t>Problem Statement</w:t>
@@ -1206,19 +1423,19 @@
         <w:pStyle w:val="TextBody"/>
         <w:rPr/>
       </w:pPr>
-      <w:bookmarkStart w:id="4" w:name="problem-statement"/>
+      <w:bookmarkStart w:id="8" w:name="problem-statement"/>
       <w:r>
         <w:rPr/>
         <w:t>The NeuroRecovery app aims to enhance neuroplasticity related to motor function for patients, by providing an app to manage rehabilitation tasks which is accessible at all times on the patients phone or other device.</w:t>
       </w:r>
-      <w:bookmarkEnd w:id="4"/>
+      <w:bookmarkEnd w:id="8"/>
     </w:p>
     <w:p>
       <w:pPr>
         <w:pStyle w:val="Heading2"/>
         <w:rPr/>
       </w:pPr>
-      <w:bookmarkStart w:id="5" w:name="aims-and-objectives"/>
+      <w:bookmarkStart w:id="9" w:name="aims-and-objectives"/>
       <w:r>
         <w:rPr/>
         <w:t>Aims and Objectives</w:t>
@@ -1229,7 +1446,7 @@
         <w:pStyle w:val="Heading3"/>
         <w:rPr/>
       </w:pPr>
-      <w:bookmarkStart w:id="6" w:name="aims"/>
+      <w:bookmarkStart w:id="10" w:name="aims"/>
       <w:r>
         <w:rPr/>
         <w:t>Aims</w:t>
@@ -1250,7 +1467,7 @@
         <w:pStyle w:val="Heading4"/>
         <w:rPr/>
       </w:pPr>
-      <w:bookmarkStart w:id="7" w:name="instant-sessions"/>
+      <w:bookmarkStart w:id="11" w:name="instant-sessions"/>
       <w:r>
         <w:rPr/>
         <w:t>Instant Sessions</w:t>
@@ -1281,19 +1498,19 @@
         <w:pStyle w:val="TextBody"/>
         <w:rPr/>
       </w:pPr>
-      <w:bookmarkStart w:id="8" w:name="instant-sessions"/>
+      <w:bookmarkStart w:id="12" w:name="instant-sessions"/>
       <w:r>
         <w:rPr/>
         <w:t>Exercise sessions may require some tailoring based on the patient’s data, such as reducing the intensity for patients who are elderly or have persistent hypertension, “There is a rationale for delaying moderate to higher intensity exercise in the elderly, as well as those with persistent hypertension and/or diabetes/hyperglycemia” [4].</w:t>
       </w:r>
-      <w:bookmarkEnd w:id="8"/>
+      <w:bookmarkEnd w:id="12"/>
     </w:p>
     <w:p>
       <w:pPr>
         <w:pStyle w:val="Heading4"/>
         <w:rPr/>
       </w:pPr>
-      <w:bookmarkStart w:id="9" w:name="scheduled-sessions"/>
+      <w:bookmarkStart w:id="13" w:name="scheduled-sessions"/>
       <w:r>
         <w:rPr/>
         <w:t>Scheduled Sessions</w:t>
@@ -1304,19 +1521,19 @@
         <w:pStyle w:val="FirstParagraph"/>
         <w:rPr/>
       </w:pPr>
-      <w:bookmarkStart w:id="10" w:name="scheduled-sessions"/>
+      <w:bookmarkStart w:id="14" w:name="scheduled-sessions"/>
       <w:r>
         <w:rPr/>
         <w:t>It should support scheduling of appointments and exercise sessions, which may be followed by a video call with a therapist in some cases. Sessions should have default configurations so they can be created with minimal involvement on the patient or therapist’s side, while also being configurable enough for sessions that require specific changes based on the patient’s need.</w:t>
       </w:r>
-      <w:bookmarkEnd w:id="10"/>
+      <w:bookmarkEnd w:id="14"/>
     </w:p>
     <w:p>
       <w:pPr>
         <w:pStyle w:val="Heading4"/>
         <w:rPr/>
       </w:pPr>
-      <w:bookmarkStart w:id="11" w:name="demonstration-videos"/>
+      <w:bookmarkStart w:id="15" w:name="demonstration-videos"/>
       <w:r>
         <w:rPr/>
         <w:t>Demonstration Videos</w:t>
@@ -1327,19 +1544,19 @@
         <w:pStyle w:val="FirstParagraph"/>
         <w:rPr/>
       </w:pPr>
-      <w:bookmarkStart w:id="12" w:name="demonstration-videos"/>
+      <w:bookmarkStart w:id="16" w:name="demonstration-videos"/>
       <w:r>
         <w:rPr/>
         <w:t>The app will have demonstration videos for the patient to watch during an exercise session. These videos should be vetted to include the correct exercise with timings that match the exercise session.</w:t>
       </w:r>
-      <w:bookmarkEnd w:id="12"/>
+      <w:bookmarkEnd w:id="16"/>
     </w:p>
     <w:p>
       <w:pPr>
         <w:pStyle w:val="Heading4"/>
         <w:rPr/>
       </w:pPr>
-      <w:bookmarkStart w:id="13" w:name="notifications"/>
+      <w:bookmarkStart w:id="17" w:name="notifications"/>
       <w:r>
         <w:rPr/>
         <w:t>Notifications</w:t>
@@ -1350,19 +1567,19 @@
         <w:pStyle w:val="FirstParagraph"/>
         <w:rPr/>
       </w:pPr>
-      <w:bookmarkStart w:id="14" w:name="notifications"/>
+      <w:bookmarkStart w:id="18" w:name="notifications"/>
       <w:r>
         <w:rPr/>
         <w:t>Notifications should be triggered in situations where they have a clear intent, and avoided in situations where they are not necessary. The most common notification will be to remind the patient and therapist of an upcoming exercise session. Notifications have been found as a “mechanism to provide passive awareness rather than a trigger to switch tasks” [5], which is helpful in the situation of being reminded and aware of an upcoming exercise session. Without notifications, some users may actually spend more time checking an email or calendar for updates, “Turing off notifications cause some users to self interrupt more to explicitly monitor email arrival” [5].</w:t>
       </w:r>
-      <w:bookmarkEnd w:id="14"/>
+      <w:bookmarkEnd w:id="18"/>
     </w:p>
     <w:p>
       <w:pPr>
         <w:pStyle w:val="Heading4"/>
         <w:rPr/>
       </w:pPr>
-      <w:bookmarkStart w:id="15" w:name="uiux"/>
+      <w:bookmarkStart w:id="19" w:name="uiux"/>
       <w:r>
         <w:rPr/>
         <w:t>UI/UX</w:t>
@@ -1373,19 +1590,19 @@
         <w:pStyle w:val="FirstParagraph"/>
         <w:rPr/>
       </w:pPr>
-      <w:bookmarkStart w:id="16" w:name="uiux"/>
+      <w:bookmarkStart w:id="20" w:name="uiux"/>
       <w:r>
         <w:rPr/>
         <w:t>The apps UI/UX should be clear and easily navigatable by patients. The user should be able to access the app through a web browser on any device.</w:t>
       </w:r>
-      <w:bookmarkEnd w:id="16"/>
+      <w:bookmarkEnd w:id="20"/>
     </w:p>
     <w:p>
       <w:pPr>
         <w:pStyle w:val="Heading4"/>
         <w:rPr/>
       </w:pPr>
-      <w:bookmarkStart w:id="17" w:name="patient-data-storage-and-authentication"/>
+      <w:bookmarkStart w:id="21" w:name="patient-data-storage-and-authentication"/>
       <w:r>
         <w:rPr/>
         <w:t>Patient Data Storage and Authentication</w:t>
@@ -1396,21 +1613,21 @@
         <w:pStyle w:val="FirstParagraph"/>
         <w:rPr/>
       </w:pPr>
-      <w:bookmarkStart w:id="18" w:name="aims"/>
-      <w:bookmarkStart w:id="19" w:name="patient-data-storage-and-authentication"/>
+      <w:bookmarkStart w:id="22" w:name="aims"/>
+      <w:bookmarkStart w:id="23" w:name="patient-data-storage-and-authentication"/>
       <w:r>
         <w:rPr/>
         <w:t>The storage of patient information should follow the latest security standards for storing medical data. For the NeuroRecovery app, MongoDB will be used for data storage [6]. MongoDB is a well established NoSQL database, and follows latest security standards suitable for storing patient medical data. MongoDB must be configured correctly so that only authenticated access on the backend server will allow the updating or retrieving of data.</w:t>
       </w:r>
-      <w:bookmarkEnd w:id="18"/>
-      <w:bookmarkEnd w:id="19"/>
+      <w:bookmarkEnd w:id="22"/>
+      <w:bookmarkEnd w:id="23"/>
     </w:p>
     <w:p>
       <w:pPr>
         <w:pStyle w:val="Heading3"/>
         <w:rPr/>
       </w:pPr>
-      <w:bookmarkStart w:id="20" w:name="objectives"/>
+      <w:bookmarkStart w:id="24" w:name="objectives"/>
       <w:r>
         <w:rPr/>
         <w:t>Objectives</w:t>
@@ -1491,23 +1708,23 @@
         </w:numPr>
         <w:rPr/>
       </w:pPr>
-      <w:bookmarkStart w:id="21" w:name="background"/>
-      <w:bookmarkStart w:id="22" w:name="aims-and-objectives"/>
-      <w:bookmarkStart w:id="23" w:name="objectives"/>
+      <w:bookmarkStart w:id="25" w:name="background"/>
+      <w:bookmarkStart w:id="26" w:name="aims-and-objectives"/>
+      <w:bookmarkStart w:id="27" w:name="objectives"/>
       <w:r>
         <w:rPr/>
         <w:t>Providing neurofeedback in terms of changes in motor impairment to the patient.</w:t>
       </w:r>
-      <w:bookmarkEnd w:id="21"/>
-      <w:bookmarkEnd w:id="22"/>
-      <w:bookmarkEnd w:id="23"/>
+      <w:bookmarkEnd w:id="25"/>
+      <w:bookmarkEnd w:id="26"/>
+      <w:bookmarkEnd w:id="27"/>
     </w:p>
     <w:p>
       <w:pPr>
         <w:pStyle w:val="Heading1"/>
         <w:rPr/>
       </w:pPr>
-      <w:bookmarkStart w:id="24" w:name="research-and-analysis"/>
+      <w:bookmarkStart w:id="28" w:name="research-and-analysis"/>
       <w:r>
         <w:rPr/>
         <w:t>Research and Analysis</w:t>
@@ -1518,7 +1735,7 @@
         <w:pStyle w:val="Heading2"/>
         <w:rPr/>
       </w:pPr>
-      <w:bookmarkStart w:id="25" w:name="literature-review"/>
+      <w:bookmarkStart w:id="29" w:name="literature-review"/>
       <w:r>
         <w:rPr/>
         <w:t>Literature Review</w:t>
@@ -1539,7 +1756,7 @@
         <w:pStyle w:val="Heading3"/>
         <w:rPr/>
       </w:pPr>
-      <w:bookmarkStart w:id="26" w:name="X14418872c15a647a586fe4502769b14b7895cd0"/>
+      <w:bookmarkStart w:id="30" w:name="X14418872c15a647a586fe4502769b14b7895cd0"/>
       <w:r>
         <w:rPr/>
         <w:t>Developing an mHealth app for post-stroke upper limb rehabilitation</w:t>
@@ -1570,19 +1787,19 @@
         <w:pStyle w:val="TextBody"/>
         <w:rPr/>
       </w:pPr>
-      <w:bookmarkStart w:id="27" w:name="X14418872c15a647a586fe4502769b14b7895cd0"/>
+      <w:bookmarkStart w:id="31" w:name="X14418872c15a647a586fe4502769b14b7895cd0"/>
       <w:r>
         <w:rPr/>
         <w:t>Other features that are related to the NeuroRecovery app which were marked as “very important” but not as highly important as the previously mentioned features are: Display content in languages relevant to the country or region, remind users to complete their rehabilitation exercises or go to an in-person appointment and to display appointments [8]. Some features that are not relevant to the NeuroRecovery app itself are omitted from this discussion, such as displaying patient health insurance information or to allow the patient or caregiver to pay through the app for healthcare services.</w:t>
       </w:r>
-      <w:bookmarkEnd w:id="27"/>
+      <w:bookmarkEnd w:id="31"/>
     </w:p>
     <w:p>
       <w:pPr>
         <w:pStyle w:val="Heading3"/>
         <w:rPr/>
       </w:pPr>
-      <w:bookmarkStart w:id="28" w:name="italian-post-stroke-checklist-software"/>
+      <w:bookmarkStart w:id="32" w:name="italian-post-stroke-checklist-software"/>
       <w:r>
         <w:rPr/>
         <w:t>Italian Post-Stroke Checklist Software</w:t>
@@ -1603,19 +1820,19 @@
         <w:pStyle w:val="TextBody"/>
         <w:rPr/>
       </w:pPr>
-      <w:bookmarkStart w:id="29" w:name="italian-post-stroke-checklist-software"/>
+      <w:bookmarkStart w:id="33" w:name="italian-post-stroke-checklist-software"/>
       <w:r>
         <w:rPr/>
         <w:t>The findings of a PSC on a set of 42 post-stroke patients in the UK also highlights the unmet needs once they leave healthcare. 63.4% reported unmet secondary prevention needs, and 56.1% reported unmet mobility needs [10]. The NeuroRecovery app is targeting these post-stroke patients, who have left treatment but have unmet needs in relation to mobility and secondary prevention.</w:t>
       </w:r>
-      <w:bookmarkEnd w:id="29"/>
+      <w:bookmarkEnd w:id="33"/>
     </w:p>
     <w:p>
       <w:pPr>
         <w:pStyle w:val="Heading3"/>
         <w:rPr/>
       </w:pPr>
-      <w:bookmarkStart w:id="30" w:name="Xf84658c6c5d935d318254cdfbae0734a8c99e0a"/>
+      <w:bookmarkStart w:id="34" w:name="Xf84658c6c5d935d318254cdfbae0734a8c99e0a"/>
       <w:r>
         <w:rPr/>
         <w:t>Effect of Early Upper-Limb Training on Stroke Recovery</w:t>
@@ -1646,21 +1863,21 @@
         <w:pStyle w:val="TextBody"/>
         <w:rPr/>
       </w:pPr>
-      <w:bookmarkStart w:id="31" w:name="literature-review"/>
-      <w:bookmarkStart w:id="32" w:name="Xf84658c6c5d935d318254cdfbae0734a8c99e0a"/>
+      <w:bookmarkStart w:id="35" w:name="literature-review"/>
+      <w:bookmarkStart w:id="36" w:name="Xf84658c6c5d935d318254cdfbae0734a8c99e0a"/>
       <w:r>
         <w:rPr/>
         <w:t>The study indicates that intensive care does increase neurorecovery in some areas, yet without any dramatic differences. The conclusion here is that the majority of the benefit can be achieved without deliberate intensive care.</w:t>
       </w:r>
-      <w:bookmarkEnd w:id="31"/>
-      <w:bookmarkEnd w:id="32"/>
+      <w:bookmarkEnd w:id="35"/>
+      <w:bookmarkEnd w:id="36"/>
     </w:p>
     <w:p>
       <w:pPr>
         <w:pStyle w:val="Heading2"/>
         <w:rPr/>
       </w:pPr>
-      <w:bookmarkStart w:id="33" w:name="investigatory-process"/>
+      <w:bookmarkStart w:id="37" w:name="investigatory-process"/>
       <w:r>
         <w:rPr/>
         <w:t>Investigatory Process</w:t>
@@ -1671,7 +1888,7 @@
         <w:pStyle w:val="Heading3"/>
         <w:rPr/>
       </w:pPr>
-      <w:bookmarkStart w:id="34" w:name="mhealth-considerations"/>
+      <w:bookmarkStart w:id="38" w:name="mhealth-considerations"/>
       <w:r>
         <w:rPr/>
         <w:t>mHealth Considerations</w:t>
@@ -1754,19 +1971,19 @@
         <w:pStyle w:val="TextBody"/>
         <w:rPr/>
       </w:pPr>
-      <w:bookmarkStart w:id="35" w:name="mhealth-considerations"/>
+      <w:bookmarkStart w:id="39" w:name="mhealth-considerations"/>
       <w:r>
         <w:rPr/>
         <w:t>It may be enticing to aim for a large quantity of features in an app during its early stages, but this is likely to overload the developer(s) and result in slower development. Reaching an MVP is also highly important for receiving feedback on a product earlier, “To find and develop the right product that can help them become established and successful in the market, start-ups need to validate their minimum viable product (MVP) as quickly as possible until a product-market fit is attained” [13].</w:t>
       </w:r>
-      <w:bookmarkEnd w:id="35"/>
+      <w:bookmarkEnd w:id="39"/>
     </w:p>
     <w:p>
       <w:pPr>
         <w:pStyle w:val="Heading3"/>
         <w:rPr/>
       </w:pPr>
-      <w:bookmarkStart w:id="36" w:name="X1fd47dc1f62a0fc568161318273691abc356a2e"/>
+      <w:bookmarkStart w:id="40" w:name="X1fd47dc1f62a0fc568161318273691abc356a2e"/>
       <w:r>
         <w:rPr/>
         <w:t>Italian Post-Stroke Checklist Software Considerations</w:t>
@@ -1797,19 +2014,19 @@
         <w:pStyle w:val="TextBody"/>
         <w:rPr/>
       </w:pPr>
-      <w:bookmarkStart w:id="37" w:name="X1fd47dc1f62a0fc568161318273691abc356a2e"/>
+      <w:bookmarkStart w:id="41" w:name="X1fd47dc1f62a0fc568161318273691abc356a2e"/>
       <w:r>
         <w:rPr/>
         <w:t>The ability of the PSC to gather useful data from patients is also relevant to the NeuroRecovery app. An expected section of the NeuroRecovery app is to gather patient or therapist information through a web form. It may be relevant for the NeuroRecovery app to analyse this data in a similar form as the PSC.</w:t>
       </w:r>
-      <w:bookmarkEnd w:id="37"/>
+      <w:bookmarkEnd w:id="41"/>
     </w:p>
     <w:p>
       <w:pPr>
         <w:pStyle w:val="Heading3"/>
         <w:rPr/>
       </w:pPr>
-      <w:bookmarkStart w:id="38" w:name="X3255cb0b2dd431df1b41dd75a611703dcf220da"/>
+      <w:bookmarkStart w:id="42" w:name="X3255cb0b2dd431df1b41dd75a611703dcf220da"/>
       <w:r>
         <w:rPr/>
         <w:t>Effect of Early Upper-Limb Training on Stroke Recovery Considerations</w:t>
@@ -1830,21 +2047,21 @@
         <w:pStyle w:val="TextBody"/>
         <w:rPr/>
       </w:pPr>
-      <w:bookmarkStart w:id="39" w:name="investigatory-process"/>
-      <w:bookmarkStart w:id="40" w:name="X3255cb0b2dd431df1b41dd75a611703dcf220da"/>
+      <w:bookmarkStart w:id="43" w:name="investigatory-process"/>
+      <w:bookmarkStart w:id="44" w:name="X3255cb0b2dd431df1b41dd75a611703dcf220da"/>
       <w:r>
         <w:rPr/>
         <w:t>From the NeuroRecovery apps perspective, this implies that a focus should be made on having the patients complete the exercises consistently instead of a focus on exercise intensity. This is also because a webapp should not be expected to fill the abilities of an intensive physical post-stroke care group. Since a large recovery can be encouraged without intensive exercise the NeuroRecovery app intends to lean towards the solution of consistent non-intensive exercises.</w:t>
       </w:r>
-      <w:bookmarkEnd w:id="39"/>
-      <w:bookmarkEnd w:id="40"/>
+      <w:bookmarkEnd w:id="43"/>
+      <w:bookmarkEnd w:id="44"/>
     </w:p>
     <w:p>
       <w:pPr>
         <w:pStyle w:val="Heading2"/>
         <w:rPr/>
       </w:pPr>
-      <w:bookmarkStart w:id="41" w:name="requirements-specification"/>
+      <w:bookmarkStart w:id="45" w:name="requirements-specification"/>
       <w:r>
         <w:rPr/>
         <w:t>Requirements Specification</w:t>
@@ -1885,7 +2102,7 @@
         <w:pStyle w:val="Heading3"/>
         <w:rPr/>
       </w:pPr>
-      <w:bookmarkStart w:id="42" w:name="angular-material-frontend-user-story"/>
+      <w:bookmarkStart w:id="46" w:name="angular-material-frontend-user-story"/>
       <w:r>
         <w:rPr/>
         <w:t>Angular Material Frontend User Story</w:t>
@@ -1976,19 +2193,19 @@
         </w:numPr>
         <w:rPr/>
       </w:pPr>
-      <w:bookmarkStart w:id="43" w:name="angular-material-frontend-user-story"/>
+      <w:bookmarkStart w:id="47" w:name="angular-material-frontend-user-story"/>
       <w:r>
         <w:rPr/>
         <w:t>Backend communication such as when checking a users authentication credentials.</w:t>
       </w:r>
-      <w:bookmarkEnd w:id="43"/>
+      <w:bookmarkEnd w:id="47"/>
     </w:p>
     <w:p>
       <w:pPr>
         <w:pStyle w:val="Heading3"/>
         <w:rPr/>
       </w:pPr>
-      <w:bookmarkStart w:id="44" w:name="rust-axum-backend-user-story"/>
+      <w:bookmarkStart w:id="48" w:name="rust-axum-backend-user-story"/>
       <w:r>
         <w:rPr/>
         <w:t>Rust Axum Backend User Story</w:t>
@@ -2093,19 +2310,19 @@
         </w:numPr>
         <w:rPr/>
       </w:pPr>
-      <w:bookmarkStart w:id="45" w:name="rust-axum-backend-user-story"/>
+      <w:bookmarkStart w:id="49" w:name="rust-axum-backend-user-story"/>
       <w:r>
         <w:rPr/>
         <w:t>Exposes required functionality as HTTP endpoints that the frontend can call.</w:t>
       </w:r>
-      <w:bookmarkEnd w:id="45"/>
+      <w:bookmarkEnd w:id="49"/>
     </w:p>
     <w:p>
       <w:pPr>
         <w:pStyle w:val="Heading3"/>
         <w:rPr/>
       </w:pPr>
-      <w:bookmarkStart w:id="46" w:name="mongodb-data-storage-user-story"/>
+      <w:bookmarkStart w:id="50" w:name="mongodb-data-storage-user-story"/>
       <w:r>
         <w:rPr/>
         <w:t>MongoDB Data Storage User Story</w:t>
@@ -2168,19 +2385,19 @@
         </w:numPr>
         <w:rPr/>
       </w:pPr>
-      <w:bookmarkStart w:id="47" w:name="mongodb-data-storage-user-story"/>
+      <w:bookmarkStart w:id="51" w:name="mongodb-data-storage-user-story"/>
       <w:r>
         <w:rPr/>
         <w:t>Configured securely so that only authenticated connections are allowed.</w:t>
       </w:r>
-      <w:bookmarkEnd w:id="47"/>
+      <w:bookmarkEnd w:id="51"/>
     </w:p>
     <w:p>
       <w:pPr>
         <w:pStyle w:val="Heading3"/>
         <w:rPr/>
       </w:pPr>
-      <w:bookmarkStart w:id="48" w:name="kubernetes-deployment-user-story"/>
+      <w:bookmarkStart w:id="52" w:name="kubernetes-deployment-user-story"/>
       <w:r>
         <w:rPr/>
         <w:t>Kubernetes Deployment User Story</w:t>
@@ -2253,19 +2470,19 @@
         </w:numPr>
         <w:rPr/>
       </w:pPr>
-      <w:bookmarkStart w:id="49" w:name="kubernetes-deployment-user-story"/>
+      <w:bookmarkStart w:id="53" w:name="kubernetes-deployment-user-story"/>
       <w:r>
         <w:rPr/>
         <w:t>Required configurations such as a static cluster IP for the MongoDB server are exposed in the Helm Charts.</w:t>
       </w:r>
-      <w:bookmarkEnd w:id="49"/>
+      <w:bookmarkEnd w:id="53"/>
     </w:p>
     <w:p>
       <w:pPr>
         <w:pStyle w:val="Heading3"/>
         <w:rPr/>
       </w:pPr>
-      <w:bookmarkStart w:id="50" w:name="Xf9bf7f0c1b89adc0f80b92bdf4750c27ef1f29b"/>
+      <w:bookmarkStart w:id="54" w:name="Xf9bf7f0c1b89adc0f80b92bdf4750c27ef1f29b"/>
       <w:r>
         <w:rPr/>
         <w:t>Tilt Continuous Integration and Continuous Delivery User Story</w:t>
@@ -2348,21 +2565,21 @@
         </w:numPr>
         <w:rPr/>
       </w:pPr>
-      <w:bookmarkStart w:id="51" w:name="requirements-specification"/>
-      <w:bookmarkStart w:id="52" w:name="Xf9bf7f0c1b89adc0f80b92bdf4750c27ef1f29b"/>
+      <w:bookmarkStart w:id="55" w:name="requirements-specification"/>
+      <w:bookmarkStart w:id="56" w:name="Xf9bf7f0c1b89adc0f80b92bdf4750c27ef1f29b"/>
       <w:r>
         <w:rPr/>
         <w:t>Automated tests are executed using Tilt.</w:t>
       </w:r>
-      <w:bookmarkEnd w:id="51"/>
-      <w:bookmarkEnd w:id="52"/>
+      <w:bookmarkEnd w:id="55"/>
+      <w:bookmarkEnd w:id="56"/>
     </w:p>
     <w:p>
       <w:pPr>
         <w:pStyle w:val="Heading2"/>
         <w:rPr/>
       </w:pPr>
-      <w:bookmarkStart w:id="53" w:name="project-management"/>
+      <w:bookmarkStart w:id="57" w:name="project-management"/>
       <w:r>
         <w:rPr/>
         <w:t>Project Management</w:t>
@@ -2383,7 +2600,7 @@
         <w:pStyle w:val="Heading3"/>
         <w:rPr/>
       </w:pPr>
-      <w:bookmarkStart w:id="54" w:name="setup-tilt-cicd-with-kubernetes-phase"/>
+      <w:bookmarkStart w:id="58" w:name="setup-tilt-cicd-with-kubernetes-phase"/>
       <w:r>
         <w:rPr/>
         <w:t>Setup Tilt CI/CD with Kubernetes Phase</w:t>
@@ -2410,7 +2627,7 @@
           <wp:inline distT="0" distB="0" distL="0" distR="0">
             <wp:extent cx="5334000" cy="4492625"/>
             <wp:effectExtent l="0" t="0" r="0" b="0"/>
-            <wp:docPr id="2" name="Picture" descr="Figure 1. Frontend To Backend Interaction"/>
+            <wp:docPr id="3" name="Picture" descr="Figure 1. Frontend To Backend Interaction"/>
             <wp:cNvGraphicFramePr>
               <a:graphicFrameLocks xmlns:a="http://schemas.openxmlformats.org/drawingml/2006/main" noChangeAspect="1"/>
             </wp:cNvGraphicFramePr>
@@ -2418,13 +2635,13 @@
               <a:graphicData uri="http://schemas.openxmlformats.org/drawingml/2006/picture">
                 <pic:pic xmlns:pic="http://schemas.openxmlformats.org/drawingml/2006/picture">
                   <pic:nvPicPr>
-                    <pic:cNvPr id="2" name="Picture" descr="Figure 1. Frontend To Backend Interaction"/>
+                    <pic:cNvPr id="3" name="Picture" descr="Figure 1. Frontend To Backend Interaction"/>
                     <pic:cNvPicPr>
                       <a:picLocks noChangeAspect="1" noChangeArrowheads="1"/>
                     </pic:cNvPicPr>
                   </pic:nvPicPr>
                   <pic:blipFill>
-                    <a:blip r:embed="rId4"/>
+                    <a:blip r:embed="rId5"/>
                     <a:stretch>
                       <a:fillRect/>
                     </a:stretch>
@@ -2470,19 +2687,19 @@
         <w:pStyle w:val="TextBody"/>
         <w:rPr/>
       </w:pPr>
-      <w:bookmarkStart w:id="55" w:name="setup-tilt-cicd-with-kubernetes-phase"/>
+      <w:bookmarkStart w:id="59" w:name="setup-tilt-cicd-with-kubernetes-phase"/>
       <w:r>
         <w:rPr/>
         <w:t>The reasoning for focusing on having Tilt CI/CD running early in the project is to maximise the benefit that it provides for all of the future developments.</w:t>
       </w:r>
-      <w:bookmarkEnd w:id="55"/>
+      <w:bookmarkEnd w:id="59"/>
     </w:p>
     <w:p>
       <w:pPr>
         <w:pStyle w:val="Heading3"/>
         <w:rPr/>
       </w:pPr>
-      <w:bookmarkStart w:id="56" w:name="frontend-development-phase"/>
+      <w:bookmarkStart w:id="60" w:name="frontend-development-phase"/>
       <w:r>
         <w:rPr/>
         <w:t>Frontend Development Phase</w:t>
@@ -2513,19 +2730,19 @@
         <w:pStyle w:val="TextBody"/>
         <w:rPr/>
       </w:pPr>
-      <w:bookmarkStart w:id="57" w:name="frontend-development-phase"/>
+      <w:bookmarkStart w:id="61" w:name="frontend-development-phase"/>
       <w:r>
         <w:rPr/>
         <w:t>Frontend development will be completed section by section. The initial focus will be on the authentication pages for login and register. Then the user section for updating patient or therapist information. Finally the exercise sections along with recovery monitoring and embedded videos will be developed, with optional therapist meeting scheduling.</w:t>
       </w:r>
-      <w:bookmarkEnd w:id="57"/>
+      <w:bookmarkEnd w:id="61"/>
     </w:p>
     <w:p>
       <w:pPr>
         <w:pStyle w:val="Heading3"/>
         <w:rPr/>
       </w:pPr>
-      <w:bookmarkStart w:id="58" w:name="backend-development-phase"/>
+      <w:bookmarkStart w:id="62" w:name="backend-development-phase"/>
       <w:r>
         <w:rPr/>
         <w:t>Backend Development Phase</w:t>
@@ -2566,19 +2783,19 @@
         <w:pStyle w:val="TextBody"/>
         <w:rPr/>
       </w:pPr>
-      <w:bookmarkStart w:id="59" w:name="backend-development-phase"/>
+      <w:bookmarkStart w:id="63" w:name="backend-development-phase"/>
       <w:r>
         <w:rPr/>
         <w:t>Finally a set of automated tests will be written that will make mock HTTP requests against the endpoints to test their response. These automated tests will run as part of Tilt CI/CD, providing consistent feedback that the backend endpoints are working as expected after development changes.</w:t>
       </w:r>
-      <w:bookmarkEnd w:id="59"/>
+      <w:bookmarkEnd w:id="63"/>
     </w:p>
     <w:p>
       <w:pPr>
         <w:pStyle w:val="Heading3"/>
         <w:rPr/>
       </w:pPr>
-      <w:bookmarkStart w:id="60" w:name="finalisation-phase"/>
+      <w:bookmarkStart w:id="64" w:name="finalisation-phase"/>
       <w:r>
         <w:rPr/>
         <w:t>Finalisation Phase</w:t>
@@ -2615,7 +2832,7 @@
           <wp:inline distT="0" distB="0" distL="0" distR="0">
             <wp:extent cx="5334000" cy="1725295"/>
             <wp:effectExtent l="0" t="0" r="0" b="0"/>
-            <wp:docPr id="3" name="Image2" descr="Figure 2. Three Microservices"/>
+            <wp:docPr id="4" name="Image2" descr="Figure 2. Three Microservices"/>
             <wp:cNvGraphicFramePr>
               <a:graphicFrameLocks xmlns:a="http://schemas.openxmlformats.org/drawingml/2006/main" noChangeAspect="1"/>
             </wp:cNvGraphicFramePr>
@@ -2623,13 +2840,13 @@
               <a:graphicData uri="http://schemas.openxmlformats.org/drawingml/2006/picture">
                 <pic:pic xmlns:pic="http://schemas.openxmlformats.org/drawingml/2006/picture">
                   <pic:nvPicPr>
-                    <pic:cNvPr id="3" name="Image2" descr="Figure 2. Three Microservices"/>
+                    <pic:cNvPr id="4" name="Image2" descr="Figure 2. Three Microservices"/>
                     <pic:cNvPicPr>
                       <a:picLocks noChangeAspect="1" noChangeArrowheads="1"/>
                     </pic:cNvPicPr>
                   </pic:nvPicPr>
                   <pic:blipFill>
-                    <a:blip r:embed="rId5"/>
+                    <a:blip r:embed="rId6"/>
                     <a:stretch>
                       <a:fillRect/>
                     </a:stretch>
@@ -2707,23 +2924,23 @@
         </w:numPr>
         <w:rPr/>
       </w:pPr>
-      <w:bookmarkStart w:id="61" w:name="research-and-analysis"/>
-      <w:bookmarkStart w:id="62" w:name="project-management"/>
-      <w:bookmarkStart w:id="63" w:name="finalisation-phase"/>
+      <w:bookmarkStart w:id="65" w:name="research-and-analysis"/>
+      <w:bookmarkStart w:id="66" w:name="project-management"/>
+      <w:bookmarkStart w:id="67" w:name="finalisation-phase"/>
       <w:r>
         <w:rPr/>
         <w:t>Adding thorough app documentation to a README.md in the code repo, which would describe exact instructions on how to deploy the app.</w:t>
       </w:r>
-      <w:bookmarkEnd w:id="61"/>
-      <w:bookmarkEnd w:id="62"/>
-      <w:bookmarkEnd w:id="63"/>
+      <w:bookmarkEnd w:id="65"/>
+      <w:bookmarkEnd w:id="66"/>
+      <w:bookmarkEnd w:id="67"/>
     </w:p>
     <w:p>
       <w:pPr>
         <w:pStyle w:val="Heading1"/>
         <w:rPr/>
       </w:pPr>
-      <w:bookmarkStart w:id="64" w:name="design"/>
+      <w:bookmarkStart w:id="68" w:name="design"/>
       <w:r>
         <w:rPr/>
         <w:t>Design</w:t>
@@ -2734,7 +2951,7 @@
         <w:pStyle w:val="Heading2"/>
         <w:rPr/>
       </w:pPr>
-      <w:bookmarkStart w:id="65" w:name="frontend-design"/>
+      <w:bookmarkStart w:id="69" w:name="frontend-design"/>
       <w:r>
         <w:rPr/>
         <w:t>Frontend Design</w:t>
@@ -2745,7 +2962,7 @@
         <w:pStyle w:val="Heading3"/>
         <w:rPr/>
       </w:pPr>
-      <w:bookmarkStart w:id="66" w:name="app-sections"/>
+      <w:bookmarkStart w:id="70" w:name="app-sections"/>
       <w:r>
         <w:rPr/>
         <w:t>App Sections</w:t>
@@ -2798,19 +3015,19 @@
         </w:numPr>
         <w:rPr/>
       </w:pPr>
-      <w:bookmarkStart w:id="67" w:name="app-sections"/>
+      <w:bookmarkStart w:id="71" w:name="app-sections"/>
       <w:r>
         <w:rPr/>
         <w:t>Update User Info: Section for a user to update their information. The user may be either a therapist or a patient, and the information requested will depend on this.</w:t>
       </w:r>
-      <w:bookmarkEnd w:id="67"/>
+      <w:bookmarkEnd w:id="71"/>
     </w:p>
     <w:p>
       <w:pPr>
         <w:pStyle w:val="Heading3"/>
         <w:rPr/>
       </w:pPr>
-      <w:bookmarkStart w:id="68" w:name="user-interaction-and-experience"/>
+      <w:bookmarkStart w:id="72" w:name="user-interaction-and-experience"/>
       <w:r>
         <w:rPr/>
         <w:t>User Interaction and Experience</w:t>
@@ -2847,7 +3064,7 @@
           <wp:inline distT="0" distB="0" distL="0" distR="0">
             <wp:extent cx="5334000" cy="3147695"/>
             <wp:effectExtent l="0" t="0" r="0" b="0"/>
-            <wp:docPr id="4" name="Image3" descr="Figure 3. Menu Navigation Storyboard"/>
+            <wp:docPr id="5" name="Image3" descr="Figure 3. Menu Navigation Storyboard"/>
             <wp:cNvGraphicFramePr>
               <a:graphicFrameLocks xmlns:a="http://schemas.openxmlformats.org/drawingml/2006/main" noChangeAspect="1"/>
             </wp:cNvGraphicFramePr>
@@ -2855,13 +3072,13 @@
               <a:graphicData uri="http://schemas.openxmlformats.org/drawingml/2006/picture">
                 <pic:pic xmlns:pic="http://schemas.openxmlformats.org/drawingml/2006/picture">
                   <pic:nvPicPr>
-                    <pic:cNvPr id="4" name="Image3" descr="Figure 3. Menu Navigation Storyboard"/>
+                    <pic:cNvPr id="5" name="Image3" descr="Figure 3. Menu Navigation Storyboard"/>
                     <pic:cNvPicPr>
                       <a:picLocks noChangeAspect="1" noChangeArrowheads="1"/>
                     </pic:cNvPicPr>
                   </pic:nvPicPr>
                   <pic:blipFill>
-                    <a:blip r:embed="rId6"/>
+                    <a:blip r:embed="rId7"/>
                     <a:stretch>
                       <a:fillRect/>
                     </a:stretch>
@@ -2913,7 +3130,7 @@
           <wp:inline distT="0" distB="0" distL="0" distR="0">
             <wp:extent cx="5334000" cy="5358765"/>
             <wp:effectExtent l="0" t="0" r="0" b="0"/>
-            <wp:docPr id="5" name="Image4" descr="Figure 4. Login Form"/>
+            <wp:docPr id="6" name="Image4" descr="Figure 4. Login Form"/>
             <wp:cNvGraphicFramePr>
               <a:graphicFrameLocks xmlns:a="http://schemas.openxmlformats.org/drawingml/2006/main" noChangeAspect="1"/>
             </wp:cNvGraphicFramePr>
@@ -2921,13 +3138,13 @@
               <a:graphicData uri="http://schemas.openxmlformats.org/drawingml/2006/picture">
                 <pic:pic xmlns:pic="http://schemas.openxmlformats.org/drawingml/2006/picture">
                   <pic:nvPicPr>
-                    <pic:cNvPr id="5" name="Image4" descr="Figure 4. Login Form"/>
+                    <pic:cNvPr id="6" name="Image4" descr="Figure 4. Login Form"/>
                     <pic:cNvPicPr>
                       <a:picLocks noChangeAspect="1" noChangeArrowheads="1"/>
                     </pic:cNvPicPr>
                   </pic:nvPicPr>
                   <pic:blipFill>
-                    <a:blip r:embed="rId7"/>
+                    <a:blip r:embed="rId8"/>
                     <a:stretch>
                       <a:fillRect/>
                     </a:stretch>
@@ -2963,19 +3180,19 @@
         <w:pStyle w:val="TextBody"/>
         <w:rPr/>
       </w:pPr>
-      <w:bookmarkStart w:id="69" w:name="user-interaction-and-experience"/>
+      <w:bookmarkStart w:id="73" w:name="user-interaction-and-experience"/>
       <w:r>
         <w:rPr/>
         <w:t>When users visit the app they will be placed by default in the instant exercise session section. From there they can choose to login or go to a different section.</w:t>
       </w:r>
-      <w:bookmarkEnd w:id="69"/>
+      <w:bookmarkEnd w:id="73"/>
     </w:p>
     <w:p>
       <w:pPr>
         <w:pStyle w:val="Heading3"/>
         <w:rPr/>
       </w:pPr>
-      <w:bookmarkStart w:id="70" w:name="angular-material"/>
+      <w:bookmarkStart w:id="74" w:name="angular-material"/>
       <w:r>
         <w:rPr/>
         <w:t>Angular Material</w:t>
@@ -2986,19 +3203,19 @@
         <w:pStyle w:val="FirstParagraph"/>
         <w:rPr/>
       </w:pPr>
-      <w:bookmarkStart w:id="71" w:name="angular-material"/>
+      <w:bookmarkStart w:id="75" w:name="angular-material"/>
       <w:r>
         <w:rPr/>
         <w:t>The frontend is developed with the Angular framework using Google’s material UI theme, referred to as “Angular Material” [14]. The language used for Angular is TypeScript, a super-set of JavaScript with strong types which compiles down to JavaScript to run in the browser [23]. Angular is a well-established frontend framework, with extensive use by Google who developed it originally and other major companies such as PayPal, Forbes and Samsung [24].</w:t>
       </w:r>
-      <w:bookmarkEnd w:id="71"/>
+      <w:bookmarkEnd w:id="75"/>
     </w:p>
     <w:p>
       <w:pPr>
         <w:pStyle w:val="Heading3"/>
         <w:rPr/>
       </w:pPr>
-      <w:bookmarkStart w:id="72" w:name="material"/>
+      <w:bookmarkStart w:id="76" w:name="material"/>
       <w:r>
         <w:rPr/>
         <w:t>Material</w:t>
@@ -3019,19 +3236,19 @@
         <w:pStyle w:val="TextBody"/>
         <w:rPr/>
       </w:pPr>
-      <w:bookmarkStart w:id="73" w:name="material"/>
+      <w:bookmarkStart w:id="77" w:name="material"/>
       <w:r>
         <w:rPr/>
         <w:t>The NeuroRecovery app utilises Material components to provide a consistent theme, responsiveness between desktop and mobile devices and increase development speed by not having to develop a sidenav component for example.</w:t>
       </w:r>
-      <w:bookmarkEnd w:id="73"/>
+      <w:bookmarkEnd w:id="77"/>
     </w:p>
     <w:p>
       <w:pPr>
         <w:pStyle w:val="Heading3"/>
         <w:rPr/>
       </w:pPr>
-      <w:bookmarkStart w:id="74" w:name="Xb1726a14e00382fbfeff145a96089e63c769ab6"/>
+      <w:bookmarkStart w:id="78" w:name="Xb1726a14e00382fbfeff145a96089e63c769ab6"/>
       <w:r>
         <w:rPr/>
         <w:t>NeuroRecovery as a Single Page Application</w:t>
@@ -3062,21 +3279,21 @@
         <w:pStyle w:val="TextBody"/>
         <w:rPr/>
       </w:pPr>
-      <w:bookmarkStart w:id="75" w:name="frontend-design"/>
-      <w:bookmarkStart w:id="76" w:name="Xb1726a14e00382fbfeff145a96089e63c769ab6"/>
+      <w:bookmarkStart w:id="79" w:name="frontend-design"/>
+      <w:bookmarkStart w:id="80" w:name="Xb1726a14e00382fbfeff145a96089e63c769ab6"/>
       <w:r>
         <w:rPr/>
         <w:t>While SPAs do make frontend interaction instantaneous, backend interaction from the frontend becomes more complex. Since the user will be interacting with bundled Javscript code in their browser, communication with the backend involves crafting and sending a HTTP request to the backend server from the user’s browser. In a non-SPA, the user is always making HTTP requests directly to the backend to receive each page, and any backend only interaction such as database updating can be handled then.</w:t>
       </w:r>
-      <w:bookmarkEnd w:id="75"/>
-      <w:bookmarkEnd w:id="76"/>
+      <w:bookmarkEnd w:id="79"/>
+      <w:bookmarkEnd w:id="80"/>
     </w:p>
     <w:p>
       <w:pPr>
         <w:pStyle w:val="Heading2"/>
         <w:rPr/>
       </w:pPr>
-      <w:bookmarkStart w:id="77" w:name="backend-structure"/>
+      <w:bookmarkStart w:id="81" w:name="backend-structure"/>
       <w:r>
         <w:rPr/>
         <w:t>Backend Structure</w:t>
@@ -3087,7 +3304,7 @@
         <w:pStyle w:val="Heading3"/>
         <w:rPr/>
       </w:pPr>
-      <w:bookmarkStart w:id="78" w:name="nosql-database-schema"/>
+      <w:bookmarkStart w:id="82" w:name="nosql-database-schema"/>
       <w:r>
         <w:rPr/>
         <w:t>NoSQL Database Schema</w:t>
@@ -3120,7 +3337,17 @@
       </w:pPr>
       <w:r>
         <w:rPr/>
-        <w:t>MongoDB and NoSQL were chosen for the NeuroRecovery app due to its simplicity over SQL databases for development. The data is represented in the Rust backend code directly which involves less moving parts than having separate SQL files for schema applications to the database. As seen in the Entity Relationship Diagram (Figure 5), the NeuroRecovery app is not expected to handle large amounts of relations as the majority of logic is in the frontend app.</w:t>
+        <w:t>MongoDB and NoSQL were chosen for the NeuroRecovery app due to its simplicity over SQL databases for development. The data is represented in the Rust backend code directly which involves less moving parts than having separate SQL files for schema applications to the database.</w:t>
+      </w:r>
+    </w:p>
+    <w:p>
+      <w:pPr>
+        <w:pStyle w:val="TextBody"/>
+        <w:rPr/>
+      </w:pPr>
+      <w:r>
+        <w:rPr/>
+        <w:t>The schema itself is denormalised, meaning that some duplicate information is stored in multiple collections to reduce the amount of read requests required. This is seen in the Entity Relationship Diagram (Figure 5), the users email is stored in the patient and therapist form collections as well as the users collection.</w:t>
       </w:r>
     </w:p>
     <w:p>
@@ -3134,7 +3361,7 @@
           <wp:inline distT="0" distB="0" distL="0" distR="0">
             <wp:extent cx="5334000" cy="3613150"/>
             <wp:effectExtent l="0" t="0" r="0" b="0"/>
-            <wp:docPr id="6" name="Image5" descr="Figure 5. Entity Relationship Diagram"/>
+            <wp:docPr id="7" name="Image5" descr="Figure 5. Entity Relationship Diagram"/>
             <wp:cNvGraphicFramePr>
               <a:graphicFrameLocks xmlns:a="http://schemas.openxmlformats.org/drawingml/2006/main" noChangeAspect="1"/>
             </wp:cNvGraphicFramePr>
@@ -3142,13 +3369,13 @@
               <a:graphicData uri="http://schemas.openxmlformats.org/drawingml/2006/picture">
                 <pic:pic xmlns:pic="http://schemas.openxmlformats.org/drawingml/2006/picture">
                   <pic:nvPicPr>
-                    <pic:cNvPr id="6" name="Image5" descr="Figure 5. Entity Relationship Diagram"/>
+                    <pic:cNvPr id="7" name="Image5" descr="Figure 5. Entity Relationship Diagram"/>
                     <pic:cNvPicPr>
                       <a:picLocks noChangeAspect="1" noChangeArrowheads="1"/>
                     </pic:cNvPicPr>
                   </pic:nvPicPr>
                   <pic:blipFill>
-                    <a:blip r:embed="rId8"/>
+                    <a:blip r:embed="rId9"/>
                     <a:stretch>
                       <a:fillRect/>
                     </a:stretch>
@@ -3184,7 +3411,7 @@
         <w:pStyle w:val="Heading4"/>
         <w:rPr/>
       </w:pPr>
-      <w:bookmarkStart w:id="79" w:name="schema-code"/>
+      <w:bookmarkStart w:id="83" w:name="schema-code"/>
       <w:r>
         <w:rPr/>
         <w:t>Schema Code</w:t>
@@ -3221,7 +3448,7 @@
           <wp:inline distT="0" distB="0" distL="0" distR="0">
             <wp:extent cx="5334000" cy="4995545"/>
             <wp:effectExtent l="0" t="0" r="0" b="0"/>
-            <wp:docPr id="7" name="Image6" descr="Figure 6. User Struct"/>
+            <wp:docPr id="8" name="Image6" descr="Figure 6. User Struct"/>
             <wp:cNvGraphicFramePr>
               <a:graphicFrameLocks xmlns:a="http://schemas.openxmlformats.org/drawingml/2006/main" noChangeAspect="1"/>
             </wp:cNvGraphicFramePr>
@@ -3229,13 +3456,13 @@
               <a:graphicData uri="http://schemas.openxmlformats.org/drawingml/2006/picture">
                 <pic:pic xmlns:pic="http://schemas.openxmlformats.org/drawingml/2006/picture">
                   <pic:nvPicPr>
-                    <pic:cNvPr id="7" name="Image6" descr="Figure 6. User Struct"/>
+                    <pic:cNvPr id="8" name="Image6" descr="Figure 6. User Struct"/>
                     <pic:cNvPicPr>
                       <a:picLocks noChangeAspect="1" noChangeArrowheads="1"/>
                     </pic:cNvPicPr>
                   </pic:nvPicPr>
                   <pic:blipFill>
-                    <a:blip r:embed="rId9"/>
+                    <a:blip r:embed="rId10"/>
                     <a:stretch>
                       <a:fillRect/>
                     </a:stretch>
@@ -3261,21 +3488,21 @@
         <w:pStyle w:val="ImageCaption"/>
         <w:rPr/>
       </w:pPr>
-      <w:bookmarkStart w:id="80" w:name="nosql-database-schema"/>
-      <w:bookmarkStart w:id="81" w:name="schema-code"/>
+      <w:bookmarkStart w:id="84" w:name="nosql-database-schema"/>
+      <w:bookmarkStart w:id="85" w:name="schema-code"/>
       <w:r>
         <w:rPr/>
         <w:t>Figure 6. User Struct</w:t>
       </w:r>
-      <w:bookmarkEnd w:id="80"/>
-      <w:bookmarkEnd w:id="81"/>
+      <w:bookmarkEnd w:id="84"/>
+      <w:bookmarkEnd w:id="85"/>
     </w:p>
     <w:p>
       <w:pPr>
         <w:pStyle w:val="Heading3"/>
         <w:rPr/>
       </w:pPr>
-      <w:bookmarkStart w:id="82" w:name="kubernetes-cluster"/>
+      <w:bookmarkStart w:id="86" w:name="kubernetes-cluster"/>
       <w:r>
         <w:rPr/>
         <w:t>Kubernetes Cluster</w:t>
@@ -3312,7 +3539,7 @@
           <wp:inline distT="0" distB="0" distL="0" distR="0">
             <wp:extent cx="5334000" cy="554355"/>
             <wp:effectExtent l="0" t="0" r="0" b="0"/>
-            <wp:docPr id="8" name="Image7" descr="Figure 7. Helm Ls NeuroRecovery"/>
+            <wp:docPr id="9" name="Image7" descr="Figure 7. Helm Ls NeuroRecovery"/>
             <wp:cNvGraphicFramePr>
               <a:graphicFrameLocks xmlns:a="http://schemas.openxmlformats.org/drawingml/2006/main" noChangeAspect="1"/>
             </wp:cNvGraphicFramePr>
@@ -3320,13 +3547,13 @@
               <a:graphicData uri="http://schemas.openxmlformats.org/drawingml/2006/picture">
                 <pic:pic xmlns:pic="http://schemas.openxmlformats.org/drawingml/2006/picture">
                   <pic:nvPicPr>
-                    <pic:cNvPr id="8" name="Image7" descr="Figure 7. Helm Ls NeuroRecovery"/>
+                    <pic:cNvPr id="9" name="Image7" descr="Figure 7. Helm Ls NeuroRecovery"/>
                     <pic:cNvPicPr>
                       <a:picLocks noChangeAspect="1" noChangeArrowheads="1"/>
                     </pic:cNvPicPr>
                   </pic:nvPicPr>
                   <pic:blipFill>
-                    <a:blip r:embed="rId10"/>
+                    <a:blip r:embed="rId11"/>
                     <a:stretch>
                       <a:fillRect/>
                     </a:stretch>
@@ -3398,7 +3625,7 @@
           <wp:inline distT="0" distB="0" distL="0" distR="0">
             <wp:extent cx="5334000" cy="2540635"/>
             <wp:effectExtent l="0" t="0" r="0" b="0"/>
-            <wp:docPr id="9" name="Image8" descr="Figure 8. Kubectl Ls NeuroRecovery"/>
+            <wp:docPr id="10" name="Image8" descr="Figure 8. Kubectl Ls NeuroRecovery"/>
             <wp:cNvGraphicFramePr>
               <a:graphicFrameLocks xmlns:a="http://schemas.openxmlformats.org/drawingml/2006/main" noChangeAspect="1"/>
             </wp:cNvGraphicFramePr>
@@ -3406,13 +3633,13 @@
               <a:graphicData uri="http://schemas.openxmlformats.org/drawingml/2006/picture">
                 <pic:pic xmlns:pic="http://schemas.openxmlformats.org/drawingml/2006/picture">
                   <pic:nvPicPr>
-                    <pic:cNvPr id="9" name="Image8" descr="Figure 8. Kubectl Ls NeuroRecovery"/>
+                    <pic:cNvPr id="10" name="Image8" descr="Figure 8. Kubectl Ls NeuroRecovery"/>
                     <pic:cNvPicPr>
                       <a:picLocks noChangeAspect="1" noChangeArrowheads="1"/>
                     </pic:cNvPicPr>
                   </pic:nvPicPr>
                   <pic:blipFill>
-                    <a:blip r:embed="rId11"/>
+                    <a:blip r:embed="rId12"/>
                     <a:stretch>
                       <a:fillRect/>
                     </a:stretch>
@@ -3448,7 +3675,7 @@
         <w:pStyle w:val="Heading4"/>
         <w:rPr/>
       </w:pPr>
-      <w:bookmarkStart w:id="83" w:name="kubernetes-objects-utilised"/>
+      <w:bookmarkStart w:id="87" w:name="kubernetes-objects-utilised"/>
       <w:r>
         <w:rPr/>
         <w:t>Kubernetes Objects Utilised</w:t>
@@ -3459,7 +3686,7 @@
         <w:pStyle w:val="Heading5"/>
         <w:rPr/>
       </w:pPr>
-      <w:bookmarkStart w:id="84" w:name="pods"/>
+      <w:bookmarkStart w:id="88" w:name="pods"/>
       <w:r>
         <w:rPr/>
         <w:t>Pods</w:t>
@@ -3506,7 +3733,7 @@
           <wp:inline distT="0" distB="0" distL="0" distR="0">
             <wp:extent cx="5334000" cy="4097020"/>
             <wp:effectExtent l="0" t="0" r="0" b="0"/>
-            <wp:docPr id="10" name="Image9" descr="Figure 9. Kubectl Logs Pod"/>
+            <wp:docPr id="11" name="Image9" descr="Figure 9. Kubectl Logs Pod"/>
             <wp:cNvGraphicFramePr>
               <a:graphicFrameLocks xmlns:a="http://schemas.openxmlformats.org/drawingml/2006/main" noChangeAspect="1"/>
             </wp:cNvGraphicFramePr>
@@ -3514,13 +3741,13 @@
               <a:graphicData uri="http://schemas.openxmlformats.org/drawingml/2006/picture">
                 <pic:pic xmlns:pic="http://schemas.openxmlformats.org/drawingml/2006/picture">
                   <pic:nvPicPr>
-                    <pic:cNvPr id="10" name="Image9" descr="Figure 9. Kubectl Logs Pod"/>
+                    <pic:cNvPr id="11" name="Image9" descr="Figure 9. Kubectl Logs Pod"/>
                     <pic:cNvPicPr>
                       <a:picLocks noChangeAspect="1" noChangeArrowheads="1"/>
                     </pic:cNvPicPr>
                   </pic:nvPicPr>
                   <pic:blipFill>
-                    <a:blip r:embed="rId12"/>
+                    <a:blip r:embed="rId13"/>
                     <a:stretch>
                       <a:fillRect/>
                     </a:stretch>
@@ -3546,19 +3773,19 @@
         <w:pStyle w:val="ImageCaption"/>
         <w:rPr/>
       </w:pPr>
-      <w:bookmarkStart w:id="85" w:name="pods"/>
+      <w:bookmarkStart w:id="89" w:name="pods"/>
       <w:r>
         <w:rPr/>
         <w:t>Figure 9. Kubectl Logs Pod</w:t>
       </w:r>
-      <w:bookmarkEnd w:id="85"/>
+      <w:bookmarkEnd w:id="89"/>
     </w:p>
     <w:p>
       <w:pPr>
         <w:pStyle w:val="Heading5"/>
         <w:rPr/>
       </w:pPr>
-      <w:bookmarkStart w:id="86" w:name="deployments"/>
+      <w:bookmarkStart w:id="90" w:name="deployments"/>
       <w:r>
         <w:rPr/>
         <w:t>Deployments</w:t>
@@ -3605,7 +3832,7 @@
           <wp:inline distT="0" distB="0" distL="0" distR="0">
             <wp:extent cx="5334000" cy="3064510"/>
             <wp:effectExtent l="0" t="0" r="0" b="0"/>
-            <wp:docPr id="11" name="Image10" descr="Figure 10. Deployment Pod Delete"/>
+            <wp:docPr id="12" name="Image10" descr="Figure 10. Deployment Pod Delete"/>
             <wp:cNvGraphicFramePr>
               <a:graphicFrameLocks xmlns:a="http://schemas.openxmlformats.org/drawingml/2006/main" noChangeAspect="1"/>
             </wp:cNvGraphicFramePr>
@@ -3613,13 +3840,13 @@
               <a:graphicData uri="http://schemas.openxmlformats.org/drawingml/2006/picture">
                 <pic:pic xmlns:pic="http://schemas.openxmlformats.org/drawingml/2006/picture">
                   <pic:nvPicPr>
-                    <pic:cNvPr id="11" name="Image10" descr="Figure 10. Deployment Pod Delete"/>
+                    <pic:cNvPr id="12" name="Image10" descr="Figure 10. Deployment Pod Delete"/>
                     <pic:cNvPicPr>
                       <a:picLocks noChangeAspect="1" noChangeArrowheads="1"/>
                     </pic:cNvPicPr>
                   </pic:nvPicPr>
                   <pic:blipFill>
-                    <a:blip r:embed="rId13"/>
+                    <a:blip r:embed="rId14"/>
                     <a:stretch>
                       <a:fillRect/>
                     </a:stretch>
@@ -3645,19 +3872,19 @@
         <w:pStyle w:val="ImageCaption"/>
         <w:rPr/>
       </w:pPr>
-      <w:bookmarkStart w:id="87" w:name="deployments"/>
+      <w:bookmarkStart w:id="91" w:name="deployments"/>
       <w:r>
         <w:rPr/>
         <w:t>Figure 10. Deployment Pod Delete</w:t>
       </w:r>
-      <w:bookmarkEnd w:id="87"/>
+      <w:bookmarkEnd w:id="91"/>
     </w:p>
     <w:p>
       <w:pPr>
         <w:pStyle w:val="Heading5"/>
         <w:rPr/>
       </w:pPr>
-      <w:bookmarkStart w:id="88" w:name="clusterip-service"/>
+      <w:bookmarkStart w:id="92" w:name="clusterip-service"/>
       <w:r>
         <w:rPr/>
         <w:t>ClusterIP Service</w:t>
@@ -3704,7 +3931,7 @@
           <wp:inline distT="0" distB="0" distL="0" distR="0">
             <wp:extent cx="5334000" cy="1137285"/>
             <wp:effectExtent l="0" t="0" r="0" b="0"/>
-            <wp:docPr id="12" name="Image11" descr="Figure 11. MongoDB Connection"/>
+            <wp:docPr id="13" name="Image11" descr="Figure 11. MongoDB Connection"/>
             <wp:cNvGraphicFramePr>
               <a:graphicFrameLocks xmlns:a="http://schemas.openxmlformats.org/drawingml/2006/main" noChangeAspect="1"/>
             </wp:cNvGraphicFramePr>
@@ -3712,13 +3939,13 @@
               <a:graphicData uri="http://schemas.openxmlformats.org/drawingml/2006/picture">
                 <pic:pic xmlns:pic="http://schemas.openxmlformats.org/drawingml/2006/picture">
                   <pic:nvPicPr>
-                    <pic:cNvPr id="12" name="Image11" descr="Figure 11. MongoDB Connection"/>
+                    <pic:cNvPr id="13" name="Image11" descr="Figure 11. MongoDB Connection"/>
                     <pic:cNvPicPr>
                       <a:picLocks noChangeAspect="1" noChangeArrowheads="1"/>
                     </pic:cNvPicPr>
                   </pic:nvPicPr>
                   <pic:blipFill>
-                    <a:blip r:embed="rId14"/>
+                    <a:blip r:embed="rId15"/>
                     <a:stretch>
                       <a:fillRect/>
                     </a:stretch>
@@ -3744,19 +3971,19 @@
         <w:pStyle w:val="ImageCaption"/>
         <w:rPr/>
       </w:pPr>
-      <w:bookmarkStart w:id="89" w:name="clusterip-service"/>
+      <w:bookmarkStart w:id="93" w:name="clusterip-service"/>
       <w:r>
         <w:rPr/>
         <w:t>Figure 11. MongoDB Connection</w:t>
       </w:r>
-      <w:bookmarkEnd w:id="89"/>
+      <w:bookmarkEnd w:id="93"/>
     </w:p>
     <w:p>
       <w:pPr>
         <w:pStyle w:val="Heading5"/>
         <w:rPr/>
       </w:pPr>
-      <w:bookmarkStart w:id="90" w:name="loadbalancer-service"/>
+      <w:bookmarkStart w:id="94" w:name="loadbalancer-service"/>
       <w:r>
         <w:rPr/>
         <w:t>LoadBalancer Service</w:t>
@@ -3803,7 +4030,7 @@
           <wp:inline distT="0" distB="0" distL="0" distR="0">
             <wp:extent cx="5334000" cy="2667000"/>
             <wp:effectExtent l="0" t="0" r="0" b="0"/>
-            <wp:docPr id="13" name="Image12" descr="Figure 12. Frontend Localhost"/>
+            <wp:docPr id="14" name="Image12" descr="Figure 12. Frontend Localhost"/>
             <wp:cNvGraphicFramePr>
               <a:graphicFrameLocks xmlns:a="http://schemas.openxmlformats.org/drawingml/2006/main" noChangeAspect="1"/>
             </wp:cNvGraphicFramePr>
@@ -3811,13 +4038,13 @@
               <a:graphicData uri="http://schemas.openxmlformats.org/drawingml/2006/picture">
                 <pic:pic xmlns:pic="http://schemas.openxmlformats.org/drawingml/2006/picture">
                   <pic:nvPicPr>
-                    <pic:cNvPr id="13" name="Image12" descr="Figure 12. Frontend Localhost"/>
+                    <pic:cNvPr id="14" name="Image12" descr="Figure 12. Frontend Localhost"/>
                     <pic:cNvPicPr>
                       <a:picLocks noChangeAspect="1" noChangeArrowheads="1"/>
                     </pic:cNvPicPr>
                   </pic:nvPicPr>
                   <pic:blipFill>
-                    <a:blip r:embed="rId15"/>
+                    <a:blip r:embed="rId16"/>
                     <a:stretch>
                       <a:fillRect/>
                     </a:stretch>
@@ -3843,23 +4070,23 @@
         <w:pStyle w:val="ImageCaption"/>
         <w:rPr/>
       </w:pPr>
-      <w:bookmarkStart w:id="91" w:name="kubernetes-cluster"/>
-      <w:bookmarkStart w:id="92" w:name="kubernetes-objects-utilised"/>
-      <w:bookmarkStart w:id="93" w:name="loadbalancer-service"/>
+      <w:bookmarkStart w:id="95" w:name="kubernetes-cluster"/>
+      <w:bookmarkStart w:id="96" w:name="kubernetes-objects-utilised"/>
+      <w:bookmarkStart w:id="97" w:name="loadbalancer-service"/>
       <w:r>
         <w:rPr/>
         <w:t>Figure 12. Frontend Localhost</w:t>
       </w:r>
-      <w:bookmarkEnd w:id="91"/>
-      <w:bookmarkEnd w:id="92"/>
-      <w:bookmarkEnd w:id="93"/>
+      <w:bookmarkEnd w:id="95"/>
+      <w:bookmarkEnd w:id="96"/>
+      <w:bookmarkEnd w:id="97"/>
     </w:p>
     <w:p>
       <w:pPr>
         <w:pStyle w:val="Heading3"/>
         <w:rPr/>
       </w:pPr>
-      <w:bookmarkStart w:id="94" w:name="tilt-cicd"/>
+      <w:bookmarkStart w:id="98" w:name="tilt-cicd"/>
       <w:r>
         <w:rPr/>
         <w:t>Tilt CI/CD</w:t>
@@ -3916,7 +4143,7 @@
           <wp:inline distT="0" distB="0" distL="0" distR="0">
             <wp:extent cx="5334000" cy="5396865"/>
             <wp:effectExtent l="0" t="0" r="0" b="0"/>
-            <wp:docPr id="14" name="Image13" descr="Figure 13. Tilt Demo"/>
+            <wp:docPr id="15" name="Image13" descr="Figure 13. Tilt Demo"/>
             <wp:cNvGraphicFramePr>
               <a:graphicFrameLocks xmlns:a="http://schemas.openxmlformats.org/drawingml/2006/main" noChangeAspect="1"/>
             </wp:cNvGraphicFramePr>
@@ -3924,13 +4151,13 @@
               <a:graphicData uri="http://schemas.openxmlformats.org/drawingml/2006/picture">
                 <pic:pic xmlns:pic="http://schemas.openxmlformats.org/drawingml/2006/picture">
                   <pic:nvPicPr>
-                    <pic:cNvPr id="14" name="Image13" descr="Figure 13. Tilt Demo"/>
+                    <pic:cNvPr id="15" name="Image13" descr="Figure 13. Tilt Demo"/>
                     <pic:cNvPicPr>
                       <a:picLocks noChangeAspect="1" noChangeArrowheads="1"/>
                     </pic:cNvPicPr>
                   </pic:nvPicPr>
                   <pic:blipFill>
-                    <a:blip r:embed="rId16"/>
+                    <a:blip r:embed="rId17"/>
                     <a:stretch>
                       <a:fillRect/>
                     </a:stretch>
@@ -3956,19 +4183,19 @@
         <w:pStyle w:val="ImageCaption"/>
         <w:rPr/>
       </w:pPr>
-      <w:bookmarkStart w:id="95" w:name="tilt-cicd"/>
+      <w:bookmarkStart w:id="99" w:name="tilt-cicd"/>
       <w:r>
         <w:rPr/>
         <w:t>Figure 13. Tilt Demo</w:t>
       </w:r>
-      <w:bookmarkEnd w:id="95"/>
+      <w:bookmarkEnd w:id="99"/>
     </w:p>
     <w:p>
       <w:pPr>
         <w:pStyle w:val="Heading3"/>
         <w:rPr/>
       </w:pPr>
-      <w:bookmarkStart w:id="96" w:name="testing-strategy"/>
+      <w:bookmarkStart w:id="100" w:name="testing-strategy"/>
       <w:r>
         <w:rPr/>
         <w:t>Testing Strategy</w:t>
@@ -3989,7 +4216,7 @@
         <w:pStyle w:val="Heading4"/>
         <w:rPr/>
       </w:pPr>
-      <w:bookmarkStart w:id="97" w:name="automated-tests"/>
+      <w:bookmarkStart w:id="101" w:name="automated-tests"/>
       <w:r>
         <w:rPr/>
         <w:t>Automated Tests</w:t>
@@ -4076,7 +4303,7 @@
           <wp:inline distT="0" distB="0" distL="0" distR="0">
             <wp:extent cx="5334000" cy="6101080"/>
             <wp:effectExtent l="0" t="0" r="0" b="0"/>
-            <wp:docPr id="15" name="Image14" descr="Figure 14. Test Patient Form Code"/>
+            <wp:docPr id="16" name="Image14" descr="Figure 14. Test Patient Form Code"/>
             <wp:cNvGraphicFramePr>
               <a:graphicFrameLocks xmlns:a="http://schemas.openxmlformats.org/drawingml/2006/main" noChangeAspect="1"/>
             </wp:cNvGraphicFramePr>
@@ -4084,13 +4311,13 @@
               <a:graphicData uri="http://schemas.openxmlformats.org/drawingml/2006/picture">
                 <pic:pic xmlns:pic="http://schemas.openxmlformats.org/drawingml/2006/picture">
                   <pic:nvPicPr>
-                    <pic:cNvPr id="15" name="Image14" descr="Figure 14. Test Patient Form Code"/>
+                    <pic:cNvPr id="16" name="Image14" descr="Figure 14. Test Patient Form Code"/>
                     <pic:cNvPicPr>
                       <a:picLocks noChangeAspect="1" noChangeArrowheads="1"/>
                     </pic:cNvPicPr>
                   </pic:nvPicPr>
                   <pic:blipFill>
-                    <a:blip r:embed="rId17"/>
+                    <a:blip r:embed="rId18"/>
                     <a:stretch>
                       <a:fillRect/>
                     </a:stretch>
@@ -4116,19 +4343,19 @@
         <w:pStyle w:val="ImageCaption"/>
         <w:rPr/>
       </w:pPr>
-      <w:bookmarkStart w:id="98" w:name="automated-tests"/>
+      <w:bookmarkStart w:id="102" w:name="automated-tests"/>
       <w:r>
         <w:rPr/>
         <w:t>Figure 14. Test Patient Form Code</w:t>
       </w:r>
-      <w:bookmarkEnd w:id="98"/>
+      <w:bookmarkEnd w:id="102"/>
     </w:p>
     <w:p>
       <w:pPr>
         <w:pStyle w:val="Heading4"/>
         <w:rPr/>
       </w:pPr>
-      <w:bookmarkStart w:id="99" w:name="manual-tests"/>
+      <w:bookmarkStart w:id="103" w:name="manual-tests"/>
       <w:r>
         <w:rPr/>
         <w:t>Manual Tests</w:t>
@@ -4191,25 +4418,25 @@
         </w:numPr>
         <w:rPr/>
       </w:pPr>
-      <w:bookmarkStart w:id="100" w:name="design"/>
-      <w:bookmarkStart w:id="101" w:name="backend-structure"/>
-      <w:bookmarkStart w:id="102" w:name="testing-strategy"/>
-      <w:bookmarkStart w:id="103" w:name="manual-tests"/>
+      <w:bookmarkStart w:id="104" w:name="design"/>
+      <w:bookmarkStart w:id="105" w:name="backend-structure"/>
+      <w:bookmarkStart w:id="106" w:name="testing-strategy"/>
+      <w:bookmarkStart w:id="107" w:name="manual-tests"/>
       <w:r>
         <w:rPr/>
         <w:t>Attempting to complete actions such as submitting a patient form without be logged in. The app should prevent this and display an error message informing the user that they must be logged in.</w:t>
       </w:r>
-      <w:bookmarkEnd w:id="100"/>
-      <w:bookmarkEnd w:id="101"/>
-      <w:bookmarkEnd w:id="102"/>
-      <w:bookmarkEnd w:id="103"/>
+      <w:bookmarkEnd w:id="104"/>
+      <w:bookmarkEnd w:id="105"/>
+      <w:bookmarkEnd w:id="106"/>
+      <w:bookmarkEnd w:id="107"/>
     </w:p>
     <w:p>
       <w:pPr>
         <w:pStyle w:val="Heading1"/>
         <w:rPr/>
       </w:pPr>
-      <w:bookmarkStart w:id="104" w:name="summary"/>
+      <w:bookmarkStart w:id="108" w:name="summary"/>
       <w:r>
         <w:rPr/>
         <w:t>Summary</w:t>
@@ -4240,19 +4467,19 @@
         <w:pStyle w:val="TextBody"/>
         <w:rPr/>
       </w:pPr>
-      <w:bookmarkStart w:id="105" w:name="summary"/>
+      <w:bookmarkStart w:id="109" w:name="summary"/>
       <w:r>
         <w:rPr/>
         <w:t>The overall plan for the project is set out in phases, setting up CI/CD first, then backend development of a Rust Axum server, then frontend development of an Angular Material server. Finally the finalistation phase will focus on improving the app where possible such as its appearance on mobile devices.</w:t>
       </w:r>
-      <w:bookmarkEnd w:id="105"/>
+      <w:bookmarkEnd w:id="109"/>
     </w:p>
     <w:p>
       <w:pPr>
         <w:pStyle w:val="Heading1"/>
         <w:rPr/>
       </w:pPr>
-      <w:bookmarkStart w:id="106" w:name="references"/>
+      <w:bookmarkStart w:id="110" w:name="references"/>
       <w:r>
         <w:rPr/>
         <w:t>References</w:t>
@@ -4271,7 +4498,7 @@
         <w:rPr/>
         <w:t xml:space="preserve">World Health Organisation: Global Report (2002). Retrieved from </w:t>
       </w:r>
-      <w:hyperlink r:id="rId18">
+      <w:hyperlink r:id="rId19">
         <w:r>
           <w:rPr>
             <w:rStyle w:val="InternetLink"/>
@@ -4307,7 +4534,7 @@
         <w:rPr/>
         <w:t xml:space="preserve">Stroke Association: Stroke Statistics (2018). Retrieved from </w:t>
       </w:r>
-      <w:hyperlink r:id="rId19">
+      <w:hyperlink r:id="rId20">
         <w:r>
           <w:rPr>
             <w:rStyle w:val="InternetLink"/>
@@ -4357,7 +4584,7 @@
         <w:rPr/>
         <w:t xml:space="preserve">Firebase is an app development platform that helps you build and grow apps and games users love (2022). Retrieved from </w:t>
       </w:r>
-      <w:hyperlink r:id="rId20">
+      <w:hyperlink r:id="rId21">
         <w:r>
           <w:rPr>
             <w:rStyle w:val="InternetLink"/>
@@ -4407,7 +4634,7 @@
         <w:rPr/>
         <w:t xml:space="preserve">15 Mhealth Apps That Are Disrupting Healthcare In 2022 (2022). Retrieved from </w:t>
       </w:r>
-      <w:hyperlink r:id="rId21">
+      <w:hyperlink r:id="rId22">
         <w:r>
           <w:rPr>
             <w:rStyle w:val="InternetLink"/>
@@ -4457,7 +4684,7 @@
         <w:rPr/>
         <w:t xml:space="preserve">UN Official Languages (2022). Retrieved from </w:t>
       </w:r>
-      <w:hyperlink r:id="rId22">
+      <w:hyperlink r:id="rId23">
         <w:r>
           <w:rPr>
             <w:rStyle w:val="InternetLink"/>
@@ -4493,7 +4720,7 @@
         <w:rPr/>
         <w:t xml:space="preserve">Angular Material (2022). Retrieved from </w:t>
       </w:r>
-      <w:hyperlink r:id="rId23">
+      <w:hyperlink r:id="rId24">
         <w:r>
           <w:rPr>
             <w:rStyle w:val="InternetLink"/>
@@ -4515,7 +4742,7 @@
         <w:rPr/>
         <w:t xml:space="preserve">MongoDB (2022). Retrieved from </w:t>
       </w:r>
-      <w:hyperlink r:id="rId24">
+      <w:hyperlink r:id="rId25">
         <w:r>
           <w:rPr>
             <w:rStyle w:val="InternetLink"/>
@@ -4537,7 +4764,7 @@
         <w:rPr/>
         <w:t xml:space="preserve">Axum (2022). Retrieved from </w:t>
       </w:r>
-      <w:hyperlink r:id="rId25">
+      <w:hyperlink r:id="rId26">
         <w:r>
           <w:rPr>
             <w:rStyle w:val="InternetLink"/>
@@ -4559,7 +4786,7 @@
         <w:rPr/>
         <w:t xml:space="preserve">Helm (2022). Retrieved from </w:t>
       </w:r>
-      <w:hyperlink r:id="rId26">
+      <w:hyperlink r:id="rId27">
         <w:r>
           <w:rPr>
             <w:rStyle w:val="InternetLink"/>
@@ -4581,7 +4808,7 @@
         <w:rPr/>
         <w:t xml:space="preserve">Kubernetes (2022). Retrieved from </w:t>
       </w:r>
-      <w:hyperlink r:id="rId27">
+      <w:hyperlink r:id="rId28">
         <w:r>
           <w:rPr>
             <w:rStyle w:val="InternetLink"/>
@@ -4603,7 +4830,7 @@
         <w:rPr/>
         <w:t xml:space="preserve">Tilt (2022). Retrieved from </w:t>
       </w:r>
-      <w:hyperlink r:id="rId28">
+      <w:hyperlink r:id="rId29">
         <w:r>
           <w:rPr>
             <w:rStyle w:val="InternetLink"/>
@@ -4625,7 +4852,7 @@
         <w:rPr/>
         <w:t xml:space="preserve">Rust Log (2022). Retrieved from </w:t>
       </w:r>
-      <w:hyperlink r:id="rId29">
+      <w:hyperlink r:id="rId30">
         <w:r>
           <w:rPr>
             <w:rStyle w:val="InternetLink"/>
@@ -4647,7 +4874,7 @@
         <w:rPr/>
         <w:t xml:space="preserve">Google Calendar (2022). Retrieved from </w:t>
       </w:r>
-      <w:hyperlink r:id="rId30">
+      <w:hyperlink r:id="rId31">
         <w:r>
           <w:rPr>
             <w:rStyle w:val="InternetLink"/>
@@ -4669,7 +4896,7 @@
         <w:rPr/>
         <w:t xml:space="preserve">Outlook Calendar (2022). Retrieved from </w:t>
       </w:r>
-      <w:hyperlink r:id="rId31">
+      <w:hyperlink r:id="rId32">
         <w:r>
           <w:rPr>
             <w:rStyle w:val="InternetLink"/>
@@ -4691,7 +4918,7 @@
         <w:rPr/>
         <w:t xml:space="preserve">TypeScript (2022). Retrieved from </w:t>
       </w:r>
-      <w:hyperlink r:id="rId32">
+      <w:hyperlink r:id="rId33">
         <w:r>
           <w:rPr>
             <w:rStyle w:val="InternetLink"/>
@@ -4713,7 +4940,7 @@
         <w:rPr/>
         <w:t xml:space="preserve">15 Top Amazing Websites Built With Angular Framework (2021). Retrieved from </w:t>
       </w:r>
-      <w:hyperlink r:id="rId33">
+      <w:hyperlink r:id="rId34">
         <w:r>
           <w:rPr>
             <w:rStyle w:val="InternetLink"/>
@@ -4735,7 +4962,7 @@
         <w:rPr/>
         <w:t xml:space="preserve">Material Design (2022). Retrieved from </w:t>
       </w:r>
-      <w:hyperlink r:id="rId34">
+      <w:hyperlink r:id="rId35">
         <w:r>
           <w:rPr>
             <w:rStyle w:val="InternetLink"/>
@@ -4757,7 +4984,7 @@
         <w:rPr/>
         <w:t xml:space="preserve">Material MatSideNav (2022). Retrieved from </w:t>
       </w:r>
-      <w:hyperlink r:id="rId35">
+      <w:hyperlink r:id="rId36">
         <w:r>
           <w:rPr>
             <w:rStyle w:val="InternetLink"/>
@@ -4793,7 +5020,7 @@
         <w:rPr/>
         <w:t xml:space="preserve">Non-relational data and NoSQL. Retrieved from </w:t>
       </w:r>
-      <w:hyperlink r:id="rId36">
+      <w:hyperlink r:id="rId37">
         <w:r>
           <w:rPr>
             <w:rStyle w:val="InternetLink"/>
@@ -4829,7 +5056,7 @@
         <w:rPr/>
         <w:t xml:space="preserve">Jenkins (2022). Retrieved from </w:t>
       </w:r>
-      <w:hyperlink r:id="rId37">
+      <w:hyperlink r:id="rId38">
         <w:r>
           <w:rPr>
             <w:rStyle w:val="InternetLink"/>
@@ -4851,7 +5078,7 @@
         <w:rPr/>
         <w:t xml:space="preserve">TravisCI (2022). Retrieved from </w:t>
       </w:r>
-      <w:hyperlink r:id="rId38">
+      <w:hyperlink r:id="rId39">
         <w:r>
           <w:rPr>
             <w:rStyle w:val="InternetLink"/>
@@ -4859,14 +5086,14 @@
           <w:t>https://www.travis-ci.com/</w:t>
         </w:r>
       </w:hyperlink>
-      <w:bookmarkEnd w:id="106"/>
+      <w:bookmarkEnd w:id="110"/>
     </w:p>
     <w:p>
       <w:pPr>
         <w:pStyle w:val="Heading1"/>
         <w:rPr/>
       </w:pPr>
-      <w:bookmarkStart w:id="107" w:name="appendices"/>
+      <w:bookmarkStart w:id="111" w:name="appendices"/>
       <w:r>
         <w:rPr/>
         <w:t>Appendices</w:t>
@@ -4877,7 +5104,7 @@
         <w:pStyle w:val="Heading2"/>
         <w:rPr/>
       </w:pPr>
-      <w:bookmarkStart w:id="108" w:name="appendix-c-code"/>
+      <w:bookmarkStart w:id="112" w:name="appendix-c-code"/>
       <w:r>
         <w:rPr/>
         <w:t>Appendix C Code</w:t>
@@ -4892,7 +5119,7 @@
         <w:rPr/>
         <w:t xml:space="preserve">Source code is available to browse at github code repository: </w:t>
       </w:r>
-      <w:hyperlink r:id="rId39">
+      <w:hyperlink r:id="rId40">
         <w:r>
           <w:rPr>
             <w:rStyle w:val="InternetLink"/>
@@ -4900,14 +5127,14 @@
           <w:t>https://github.com/mark-ruddy/neurorecovery</w:t>
         </w:r>
       </w:hyperlink>
-      <w:bookmarkEnd w:id="108"/>
+      <w:bookmarkEnd w:id="112"/>
     </w:p>
     <w:p>
       <w:pPr>
         <w:pStyle w:val="Heading2"/>
         <w:rPr/>
       </w:pPr>
-      <w:bookmarkStart w:id="109" w:name="appendix-d-test-suite"/>
+      <w:bookmarkStart w:id="113" w:name="appendix-d-test-suite"/>
       <w:r>
         <w:rPr/>
         <w:t>Appendix D Test Suite</w:t>
@@ -4933,7 +5160,7 @@
         <w:rPr/>
         <w:t xml:space="preserve"> file available at: </w:t>
       </w:r>
-      <w:hyperlink r:id="rId40">
+      <w:hyperlink r:id="rId41">
         <w:r>
           <w:rPr>
             <w:rStyle w:val="InternetLink"/>
@@ -4941,8 +5168,8 @@
           <w:t>https://github.com/mark-ruddy/neurorecovery/blob/main/backend/src/main.rs</w:t>
         </w:r>
       </w:hyperlink>
-      <w:bookmarkEnd w:id="107"/>
-      <w:bookmarkEnd w:id="109"/>
+      <w:bookmarkEnd w:id="111"/>
+      <w:bookmarkEnd w:id="113"/>
     </w:p>
     <w:sectPr>
       <w:type w:val="nextPage"/>
